--- a/lab03/ІТ-04_Лаб03_Чапча_Святослав.docx
+++ b/lab03/ІТ-04_Лаб03_Чапча_Святослав.docx
@@ -562,25 +562,14 @@
           <w:lang w:val="ru-RU"/>
         </w:rPr>
       </w:pPr>
-      <w:proofErr w:type="spellStart"/>
-      <w:r>
-        <w:rPr>
-          <w:rFonts w:ascii="Times New Roman" w:hAnsi="Times New Roman" w:cs="Times New Roman"/>
-          <w:sz w:val="28"/>
-          <w:szCs w:val="28"/>
-          <w:lang w:val="uk-UA"/>
-        </w:rPr>
-        <w:t>Чапча</w:t>
-      </w:r>
-      <w:proofErr w:type="spellEnd"/>
-      <w:r>
-        <w:rPr>
-          <w:rFonts w:ascii="Times New Roman" w:hAnsi="Times New Roman" w:cs="Times New Roman"/>
-          <w:sz w:val="28"/>
-          <w:szCs w:val="28"/>
-          <w:lang w:val="uk-UA"/>
-        </w:rPr>
-        <w:t xml:space="preserve"> Святослав</w:t>
+      <w:r>
+        <w:rPr>
+          <w:rFonts w:ascii="Times New Roman" w:hAnsi="Times New Roman" w:cs="Times New Roman"/>
+          <w:sz w:val="28"/>
+          <w:szCs w:val="28"/>
+          <w:lang w:val="uk-UA"/>
+        </w:rPr>
+        <w:t>Чапча Святослав</w:t>
       </w:r>
     </w:p>
     <w:p>
@@ -675,8 +664,10 @@
           <w:szCs w:val="28"/>
           <w:lang w:val="uk-UA"/>
         </w:rPr>
-        <w:t>П.О</w:t>
-      </w:r>
+        <w:t>А.Ю.</w:t>
+      </w:r>
+      <w:bookmarkStart w:id="0" w:name="_GoBack"/>
+      <w:bookmarkEnd w:id="0"/>
     </w:p>
     <w:p>
       <w:pPr>
@@ -1599,6 +1590,7 @@
           <w:rFonts w:ascii="Times New Roman" w:hAnsi="Times New Roman" w:cs="Times New Roman"/>
           <w:b/>
           <w:bCs/>
+          <w:noProof/>
           <w:sz w:val="28"/>
           <w:szCs w:val="28"/>
           <w:lang w:val="en-US"/>
@@ -1650,7 +1642,6 @@
           <w:szCs w:val="28"/>
         </w:rPr>
       </w:pPr>
-      <w:proofErr w:type="spellStart"/>
       <w:r>
         <w:rPr>
           <w:rFonts w:ascii="Times New Roman" w:hAnsi="Times New Roman" w:cs="Times New Roman"/>
@@ -1659,10 +1650,11 @@
           <w:sz w:val="28"/>
           <w:szCs w:val="28"/>
         </w:rPr>
-        <w:t>Завдання</w:t>
-      </w:r>
-      <w:proofErr w:type="spellEnd"/>
-      <w:r>
+        <w:t>Завдання 3</w:t>
+      </w:r>
+    </w:p>
+    <w:p>
+      <w:pPr>
         <w:rPr>
           <w:rFonts w:ascii="Times New Roman" w:hAnsi="Times New Roman" w:cs="Times New Roman"/>
           <w:b/>
@@ -1670,26 +1662,16 @@
           <w:sz w:val="28"/>
           <w:szCs w:val="28"/>
         </w:rPr>
-        <w:t xml:space="preserve"> 3</w:t>
-      </w:r>
-    </w:p>
-    <w:p>
-      <w:pPr>
+      </w:pPr>
+      <w:r>
         <w:rPr>
           <w:rFonts w:ascii="Times New Roman" w:hAnsi="Times New Roman" w:cs="Times New Roman"/>
           <w:b/>
           <w:bCs/>
-          <w:sz w:val="28"/>
-          <w:szCs w:val="28"/>
-        </w:rPr>
-      </w:pPr>
-      <w:r>
-        <w:rPr>
-          <w:rFonts w:ascii="Times New Roman" w:hAnsi="Times New Roman" w:cs="Times New Roman"/>
-          <w:b/>
-          <w:bCs/>
-          <w:sz w:val="28"/>
-          <w:szCs w:val="28"/>
+          <w:noProof/>
+          <w:sz w:val="28"/>
+          <w:szCs w:val="28"/>
+          <w:lang w:val="en-US"/>
         </w:rPr>
         <w:drawing>
           <wp:inline distT="0" distB="0" distL="0" distR="0" wp14:anchorId="746EF531" wp14:editId="2538CE68">
@@ -1930,18 +1912,7 @@
           <w:szCs w:val="28"/>
           <w:lang w:val="uk-UA"/>
         </w:rPr>
-        <w:t>також були модифіко</w:t>
-      </w:r>
-      <w:bookmarkStart w:id="0" w:name="_GoBack"/>
-      <w:bookmarkEnd w:id="0"/>
-      <w:r>
-        <w:rPr>
-          <w:rFonts w:ascii="Times New Roman" w:hAnsi="Times New Roman" w:cs="Times New Roman"/>
-          <w:sz w:val="28"/>
-          <w:szCs w:val="28"/>
-          <w:lang w:val="uk-UA"/>
-        </w:rPr>
-        <w:t>вані класи СМО задля виконання наведених в умові особливостей задачі.</w:t>
+        <w:t>також були модифіковані класи СМО задля виконання наведених в умові особливостей задачі.</w:t>
       </w:r>
     </w:p>
     <w:sectPr>
